--- a/notes/ksadovi_community_essay.docx
+++ b/notes/ksadovi_community_essay.docx
@@ -19,10 +19,7 @@
         <w:t xml:space="preserve"> every day to a school with a politically involved student body</w:t>
       </w:r>
       <w:r>
-        <w:t xml:space="preserve"> where I quickly grew inspired</w:t>
-      </w:r>
-      <w:r>
-        <w:t>. M</w:t>
+        <w:t xml:space="preserve"> where I quickly grew inspired. M</w:t>
       </w:r>
       <w:r>
         <w:t>y classmates and I gained an inimitable education in public policy, both by osmosis and through our own organizing efforts</w:t>
@@ -82,11 +79,6 @@
       <w:r>
         <w:t xml:space="preserve"> the world to me.</w:t>
       </w:r>
-      <w:r>
-        <w:t xml:space="preserve"> </w:t>
-      </w:r>
-    </w:p>
-    <w:p>
       <w:r>
         <w:t xml:space="preserve"> </w:t>
       </w:r>
